--- a/Off-Grid System Load Profile Assessment Form.docx
+++ b/Off-Grid System Load Profile Assessment Form.docx
@@ -38,7 +38,181 @@
           <w:bCs/>
           <w:lang w:val="en-US"/>
         </w:rPr>
-        <w:t xml:space="preserve">Interviewed by: </w:t>
+        <w:t>Interviewing Individuals for Initial Access to Electricity</w:t>
+      </w:r>
+    </w:p>
+    <w:p>
+      <w:pPr>
+        <w:rPr>
+          <w:lang w:val="en-US"/>
+        </w:rPr>
+      </w:pPr>
+      <w:r>
+        <w:rPr>
+          <w:lang w:val="en-US"/>
+        </w:rPr>
+        <w:t>When conducting interviews with individuals who will access electricity for the first time, it is crucial to approach the process with sensitivity and awareness. These individuals may have unique perspectives and considerations due to their unfamiliarity with electricity usage. Here are some specific aspects to consider during the intervie</w:t>
+      </w:r>
+      <w:r>
+        <w:rPr>
+          <w:lang w:val="en-US"/>
+        </w:rPr>
+        <w:t>w:</w:t>
+      </w:r>
+    </w:p>
+    <w:p>
+      <w:pPr>
+        <w:rPr>
+          <w:u w:val="single"/>
+          <w:lang w:val="en-US"/>
+        </w:rPr>
+      </w:pPr>
+      <w:r>
+        <w:rPr>
+          <w:u w:val="single"/>
+          <w:lang w:val="en-US"/>
+        </w:rPr>
+        <w:t>Education and Awareness</w:t>
+      </w:r>
+    </w:p>
+    <w:p>
+      <w:pPr>
+        <w:rPr>
+          <w:lang w:val="en-US"/>
+        </w:rPr>
+      </w:pPr>
+      <w:r>
+        <w:rPr>
+          <w:lang w:val="en-US"/>
+        </w:rPr>
+        <w:t>Assess the interviewee's understanding of electricity and its implications. Since they are new to electricity, it is essential to gauge their knowledge level and provide them with basic information about electricity, including safety precautions, potential benefits, and the role of electrical appliances in daily life. Educating the interviewee helps them make informed decisions about their energy usage.</w:t>
+      </w:r>
+    </w:p>
+    <w:p>
+      <w:pPr>
+        <w:rPr>
+          <w:u w:val="single"/>
+          <w:lang w:val="en-US"/>
+        </w:rPr>
+      </w:pPr>
+      <w:r>
+        <w:rPr>
+          <w:u w:val="single"/>
+          <w:lang w:val="en-US"/>
+        </w:rPr>
+        <w:t>Energy Needs and Aspirations</w:t>
+      </w:r>
+    </w:p>
+    <w:p>
+      <w:pPr>
+        <w:rPr>
+          <w:lang w:val="en-US"/>
+        </w:rPr>
+      </w:pPr>
+      <w:r>
+        <w:rPr>
+          <w:lang w:val="en-US"/>
+        </w:rPr>
+        <w:t>Explore the interviewee's energy needs and aspirations. Understand the activities or appliances they prioritize when accessing electricity for the first time. Please inquire about the potential improvements in their quality of life that they envision with the introduction of electricity. This information helps plan and design a suitable and sustainable energy solution for their specific requirements.</w:t>
+      </w:r>
+    </w:p>
+    <w:p>
+      <w:pPr>
+        <w:rPr>
+          <w:u w:val="single"/>
+          <w:lang w:val="en-US"/>
+        </w:rPr>
+      </w:pPr>
+      <w:r>
+        <w:rPr>
+          <w:u w:val="single"/>
+          <w:lang w:val="en-US"/>
+        </w:rPr>
+        <w:t>Lifestyle and Household Dynamics</w:t>
+      </w:r>
+    </w:p>
+    <w:p>
+      <w:pPr>
+        <w:rPr>
+          <w:lang w:val="en-US"/>
+        </w:rPr>
+      </w:pPr>
+      <w:r>
+        <w:rPr>
+          <w:lang w:val="en-US"/>
+        </w:rPr>
+        <w:t>Understand the interviewee's lifestyle, household size, and typical routines. Introducing electricity may significantly change their daily activities, including lighting, cooking, education, and entertainment. Assessing these factors helps comprehend the potential load profile and tailor the energy solution accordingly.</w:t>
+      </w:r>
+    </w:p>
+    <w:p>
+      <w:pPr>
+        <w:rPr>
+          <w:u w:val="single"/>
+          <w:lang w:val="en-US"/>
+        </w:rPr>
+      </w:pPr>
+      <w:r>
+        <w:rPr>
+          <w:u w:val="single"/>
+          <w:lang w:val="en-US"/>
+        </w:rPr>
+        <w:t>Cultural Factors</w:t>
+      </w:r>
+    </w:p>
+    <w:p>
+      <w:pPr>
+        <w:rPr>
+          <w:lang w:val="en-US"/>
+        </w:rPr>
+      </w:pPr>
+      <w:r>
+        <w:rPr>
+          <w:lang w:val="en-US"/>
+        </w:rPr>
+        <w:t>Consider cultural or societal norms that may impact the interviewee's load profile. Some communities may have specific rules or traditions related to electricity usage that can significantly influence their energy patterns. By exploring these cultural aspects, you can better comprehend the context and make more accurate assessments.</w:t>
+      </w:r>
+    </w:p>
+    <w:p>
+      <w:pPr>
+        <w:rPr>
+          <w:u w:val="single"/>
+          <w:lang w:val="en-US"/>
+        </w:rPr>
+      </w:pPr>
+      <w:r>
+        <w:rPr>
+          <w:u w:val="single"/>
+          <w:lang w:val="en-US"/>
+        </w:rPr>
+        <w:t>Safety and Training</w:t>
+      </w:r>
+    </w:p>
+    <w:p>
+      <w:pPr>
+        <w:rPr>
+          <w:lang w:val="en-US"/>
+        </w:rPr>
+      </w:pPr>
+      <w:r>
+        <w:rPr>
+          <w:lang w:val="en-US"/>
+        </w:rPr>
+        <w:t>Emphasize the importance of electrical safety and guide safe electrical practices. Understanding the potential risks and necessary precautions is crucial for individuals unfamiliar with electricity. Educate them on electrical hazards, proper appliance usage, and the significance of qualified electrical installations. Ensure they know available resources for obtaining further training or assistance when needed.</w:t>
+      </w:r>
+    </w:p>
+    <w:p>
+      <w:pPr>
+        <w:rPr>
+          <w:u w:val="single"/>
+          <w:lang w:val="en-US"/>
+        </w:rPr>
+      </w:pPr>
+      <w:r>
+        <w:rPr>
+          <w:u w:val="single"/>
+          <w:lang w:val="en-US"/>
+        </w:rPr>
+        <w:t>Community Engagement</w:t>
       </w:r>
     </w:p>
     <w:p>
@@ -51,11 +225,17 @@
       </w:pPr>
       <w:r>
         <w:rPr>
+          <w:lang w:val="en-US"/>
+        </w:rPr>
+        <w:t>Explore the interviewee's community dynamics and potential collective energy needs. Inquire about their involvement in community decision-making processes and their willingness to participate in energy-related initiatives. Identifying community leaders and engaging them in the energy transition process can facilitate effective implementation.</w:t>
+      </w:r>
+      <w:r>
+        <w:rPr>
           <w:b/>
           <w:bCs/>
           <w:lang w:val="en-US"/>
         </w:rPr>
-        <w:t>User</w:t>
+        <w:t xml:space="preserve"> </w:t>
       </w:r>
       <w:r>
         <w:rPr>
@@ -63,6 +243,49 @@
           <w:bCs/>
           <w:lang w:val="en-US"/>
         </w:rPr>
+        <w:br w:type="page"/>
+      </w:r>
+    </w:p>
+    <w:p>
+      <w:pPr>
+        <w:rPr>
+          <w:b/>
+          <w:bCs/>
+          <w:lang w:val="en-US"/>
+        </w:rPr>
+      </w:pPr>
+      <w:r>
+        <w:rPr>
+          <w:b/>
+          <w:bCs/>
+          <w:lang w:val="en-US"/>
+        </w:rPr>
+        <w:lastRenderedPageBreak/>
+        <w:t xml:space="preserve">Interviewed by: </w:t>
+      </w:r>
+    </w:p>
+    <w:p>
+      <w:pPr>
+        <w:rPr>
+          <w:b/>
+          <w:bCs/>
+          <w:lang w:val="en-US"/>
+        </w:rPr>
+      </w:pPr>
+      <w:r>
+        <w:rPr>
+          <w:b/>
+          <w:bCs/>
+          <w:lang w:val="en-US"/>
+        </w:rPr>
+        <w:t>User</w:t>
+      </w:r>
+      <w:r>
+        <w:rPr>
+          <w:b/>
+          <w:bCs/>
+          <w:lang w:val="en-US"/>
+        </w:rPr>
         <w:t xml:space="preserve"> Information</w:t>
       </w:r>
     </w:p>
@@ -104,13 +327,6 @@
         </w:rPr>
         <w:t>Contact information:</w:t>
       </w:r>
-    </w:p>
-    <w:p>
-      <w:pPr>
-        <w:rPr>
-          <w:lang w:val="en-US"/>
-        </w:rPr>
-      </w:pPr>
     </w:p>
     <w:p>
       <w:pPr>
@@ -155,12 +371,14 @@
           <w:lang w:val="en-US"/>
         </w:rPr>
       </w:pPr>
+      <w:proofErr w:type="gramStart"/>
       <w:r>
         <w:rPr>
           <w:lang w:val="en-US"/>
         </w:rPr>
         <w:t>User Name</w:t>
       </w:r>
+      <w:proofErr w:type="gramEnd"/>
     </w:p>
     <w:tbl>
       <w:tblPr>
@@ -231,13 +449,7 @@
               <w:rPr>
                 <w:lang w:val="en-US"/>
               </w:rPr>
-              <w:t>Example_room_</w:t>
-            </w:r>
-            <w:r>
-              <w:rPr>
-                <w:lang w:val="en-US"/>
-              </w:rPr>
-              <w:t>2</w:t>
+              <w:t>Example_room_2</w:t>
             </w:r>
           </w:p>
         </w:tc>
@@ -438,23 +650,25 @@
     <w:tbl>
       <w:tblPr>
         <w:tblStyle w:val="TableGrid"/>
-        <w:tblW w:w="0" w:type="auto"/>
+        <w:tblW w:w="9235" w:type="dxa"/>
         <w:tblLook w:val="04A0" w:firstRow="1" w:lastRow="0" w:firstColumn="1" w:lastColumn="0" w:noHBand="0" w:noVBand="1"/>
       </w:tblPr>
       <w:tblGrid>
-        <w:gridCol w:w="1024"/>
-        <w:gridCol w:w="1250"/>
-        <w:gridCol w:w="892"/>
-        <w:gridCol w:w="1215"/>
-        <w:gridCol w:w="1543"/>
-        <w:gridCol w:w="1186"/>
-        <w:gridCol w:w="1003"/>
-        <w:gridCol w:w="949"/>
+        <w:gridCol w:w="1205"/>
+        <w:gridCol w:w="1471"/>
+        <w:gridCol w:w="1050"/>
+        <w:gridCol w:w="1816"/>
+        <w:gridCol w:w="1396"/>
+        <w:gridCol w:w="1180"/>
+        <w:gridCol w:w="1117"/>
       </w:tblGrid>
       <w:tr>
-        <w:tc>
-          <w:tcPr>
-            <w:tcW w:w="1024" w:type="dxa"/>
+        <w:trPr>
+          <w:trHeight w:val="443"/>
+        </w:trPr>
+        <w:tc>
+          <w:tcPr>
+            <w:tcW w:w="1205" w:type="dxa"/>
           </w:tcPr>
           <w:p>
             <w:pPr>
@@ -480,7 +694,7 @@
         </w:tc>
         <w:tc>
           <w:tcPr>
-            <w:tcW w:w="1250" w:type="dxa"/>
+            <w:tcW w:w="1471" w:type="dxa"/>
           </w:tcPr>
           <w:p>
             <w:pPr>
@@ -506,7 +720,7 @@
         </w:tc>
         <w:tc>
           <w:tcPr>
-            <w:tcW w:w="892" w:type="dxa"/>
+            <w:tcW w:w="1050" w:type="dxa"/>
           </w:tcPr>
           <w:p>
             <w:pPr>
@@ -532,7 +746,7 @@
         </w:tc>
         <w:tc>
           <w:tcPr>
-            <w:tcW w:w="1215" w:type="dxa"/>
+            <w:tcW w:w="1816" w:type="dxa"/>
           </w:tcPr>
           <w:p>
             <w:pPr>
@@ -552,13 +766,13 @@
                 <w:szCs w:val="18"/>
                 <w:lang w:val="en-US"/>
               </w:rPr>
-              <w:t>Energy Consumption</w:t>
-            </w:r>
-          </w:p>
-        </w:tc>
-        <w:tc>
-          <w:tcPr>
-            <w:tcW w:w="1543" w:type="dxa"/>
+              <w:t>Room</w:t>
+            </w:r>
+          </w:p>
+        </w:tc>
+        <w:tc>
+          <w:tcPr>
+            <w:tcW w:w="1396" w:type="dxa"/>
           </w:tcPr>
           <w:p>
             <w:pPr>
@@ -578,13 +792,13 @@
                 <w:szCs w:val="18"/>
                 <w:lang w:val="en-US"/>
               </w:rPr>
-              <w:t>Room</w:t>
-            </w:r>
-          </w:p>
-        </w:tc>
-        <w:tc>
-          <w:tcPr>
-            <w:tcW w:w="1186" w:type="dxa"/>
+              <w:t>Prioritization</w:t>
+            </w:r>
+          </w:p>
+        </w:tc>
+        <w:tc>
+          <w:tcPr>
+            <w:tcW w:w="1180" w:type="dxa"/>
           </w:tcPr>
           <w:p>
             <w:pPr>
@@ -604,13 +818,13 @@
                 <w:szCs w:val="18"/>
                 <w:lang w:val="en-US"/>
               </w:rPr>
-              <w:t>Prioritization</w:t>
-            </w:r>
-          </w:p>
-        </w:tc>
-        <w:tc>
-          <w:tcPr>
-            <w:tcW w:w="1003" w:type="dxa"/>
+              <w:t>Usage pattern</w:t>
+            </w:r>
+          </w:p>
+        </w:tc>
+        <w:tc>
+          <w:tcPr>
+            <w:tcW w:w="1117" w:type="dxa"/>
           </w:tcPr>
           <w:p>
             <w:pPr>
@@ -630,41 +844,18 @@
                 <w:szCs w:val="18"/>
                 <w:lang w:val="en-US"/>
               </w:rPr>
-              <w:t>Usage pattern</w:t>
-            </w:r>
-          </w:p>
-        </w:tc>
-        <w:tc>
-          <w:tcPr>
-            <w:tcW w:w="949" w:type="dxa"/>
-          </w:tcPr>
-          <w:p>
-            <w:pPr>
-              <w:rPr>
-                <w:b/>
-                <w:bCs/>
-                <w:sz w:val="18"/>
-                <w:szCs w:val="18"/>
-                <w:lang w:val="en-US"/>
-              </w:rPr>
-            </w:pPr>
-            <w:r>
-              <w:rPr>
-                <w:b/>
-                <w:bCs/>
-                <w:sz w:val="18"/>
-                <w:szCs w:val="18"/>
-                <w:lang w:val="en-US"/>
-              </w:rPr>
               <w:t>Flexibility</w:t>
             </w:r>
           </w:p>
         </w:tc>
       </w:tr>
       <w:tr>
-        <w:tc>
-          <w:tcPr>
-            <w:tcW w:w="1024" w:type="dxa"/>
+        <w:trPr>
+          <w:trHeight w:val="1328"/>
+        </w:trPr>
+        <w:tc>
+          <w:tcPr>
+            <w:tcW w:w="1205" w:type="dxa"/>
           </w:tcPr>
           <w:p>
             <w:pPr>
@@ -686,7 +877,7 @@
         </w:tc>
         <w:tc>
           <w:tcPr>
-            <w:tcW w:w="1250" w:type="dxa"/>
+            <w:tcW w:w="1471" w:type="dxa"/>
           </w:tcPr>
           <w:p>
             <w:pPr>
@@ -708,7 +899,7 @@
         </w:tc>
         <w:tc>
           <w:tcPr>
-            <w:tcW w:w="892" w:type="dxa"/>
+            <w:tcW w:w="1050" w:type="dxa"/>
           </w:tcPr>
           <w:p>
             <w:pPr>
@@ -730,29 +921,7 @@
         </w:tc>
         <w:tc>
           <w:tcPr>
-            <w:tcW w:w="1215" w:type="dxa"/>
-          </w:tcPr>
-          <w:p>
-            <w:pPr>
-              <w:rPr>
-                <w:sz w:val="18"/>
-                <w:szCs w:val="18"/>
-                <w:lang w:val="en-US"/>
-              </w:rPr>
-            </w:pPr>
-            <w:r>
-              <w:rPr>
-                <w:sz w:val="18"/>
-                <w:szCs w:val="18"/>
-                <w:lang w:val="en-US"/>
-              </w:rPr>
-              <w:t>200W</w:t>
-            </w:r>
-          </w:p>
-        </w:tc>
-        <w:tc>
-          <w:tcPr>
-            <w:tcW w:w="1543" w:type="dxa"/>
+            <w:tcW w:w="1816" w:type="dxa"/>
           </w:tcPr>
           <w:p>
             <w:pPr>
@@ -774,7 +943,7 @@
         </w:tc>
         <w:tc>
           <w:tcPr>
-            <w:tcW w:w="1186" w:type="dxa"/>
+            <w:tcW w:w="1396" w:type="dxa"/>
           </w:tcPr>
           <w:p>
             <w:pPr>
@@ -796,7 +965,7 @@
         </w:tc>
         <w:tc>
           <w:tcPr>
-            <w:tcW w:w="1003" w:type="dxa"/>
+            <w:tcW w:w="1180" w:type="dxa"/>
           </w:tcPr>
           <w:p>
             <w:pPr>
@@ -818,7 +987,7 @@
         </w:tc>
         <w:tc>
           <w:tcPr>
-            <w:tcW w:w="949" w:type="dxa"/>
+            <w:tcW w:w="1117" w:type="dxa"/>
           </w:tcPr>
           <w:p>
             <w:pPr>
@@ -840,39 +1009,34 @@
         </w:tc>
       </w:tr>
       <w:tr>
-        <w:tc>
-          <w:tcPr>
-            <w:tcW w:w="1024" w:type="dxa"/>
-          </w:tcPr>
-          <w:p>
-            <w:pPr>
-              <w:rPr>
-                <w:sz w:val="18"/>
-                <w:szCs w:val="18"/>
-                <w:lang w:val="en-US"/>
-              </w:rPr>
-            </w:pPr>
-            <w:r>
-              <w:rPr>
-                <w:sz w:val="18"/>
-                <w:szCs w:val="18"/>
-                <w:lang w:val="en-US"/>
-              </w:rPr>
-              <w:t>Example_</w:t>
-            </w:r>
-            <w:r>
-              <w:rPr>
-                <w:sz w:val="18"/>
-                <w:szCs w:val="18"/>
-                <w:lang w:val="en-US"/>
-              </w:rPr>
-              <w:t>2</w:t>
-            </w:r>
-          </w:p>
-        </w:tc>
-        <w:tc>
-          <w:tcPr>
-            <w:tcW w:w="1250" w:type="dxa"/>
+        <w:trPr>
+          <w:trHeight w:val="664"/>
+        </w:trPr>
+        <w:tc>
+          <w:tcPr>
+            <w:tcW w:w="1205" w:type="dxa"/>
+          </w:tcPr>
+          <w:p>
+            <w:pPr>
+              <w:rPr>
+                <w:sz w:val="18"/>
+                <w:szCs w:val="18"/>
+                <w:lang w:val="en-US"/>
+              </w:rPr>
+            </w:pPr>
+            <w:r>
+              <w:rPr>
+                <w:sz w:val="18"/>
+                <w:szCs w:val="18"/>
+                <w:lang w:val="en-US"/>
+              </w:rPr>
+              <w:t>Example_2</w:t>
+            </w:r>
+          </w:p>
+        </w:tc>
+        <w:tc>
+          <w:tcPr>
+            <w:tcW w:w="1471" w:type="dxa"/>
           </w:tcPr>
           <w:p>
             <w:pPr>
@@ -894,7 +1058,7 @@
         </w:tc>
         <w:tc>
           <w:tcPr>
-            <w:tcW w:w="892" w:type="dxa"/>
+            <w:tcW w:w="1050" w:type="dxa"/>
           </w:tcPr>
           <w:p>
             <w:pPr>
@@ -916,75 +1080,29 @@
         </w:tc>
         <w:tc>
           <w:tcPr>
-            <w:tcW w:w="1215" w:type="dxa"/>
-          </w:tcPr>
-          <w:p>
-            <w:pPr>
-              <w:rPr>
-                <w:sz w:val="18"/>
-                <w:szCs w:val="18"/>
-                <w:lang w:val="en-US"/>
-              </w:rPr>
-            </w:pPr>
-            <w:r>
-              <w:rPr>
-                <w:sz w:val="18"/>
-                <w:szCs w:val="18"/>
-                <w:lang w:val="en-US"/>
-              </w:rPr>
-              <w:t>100W</w:t>
-            </w:r>
-          </w:p>
-        </w:tc>
-        <w:tc>
-          <w:tcPr>
-            <w:tcW w:w="1543" w:type="dxa"/>
-          </w:tcPr>
-          <w:p>
-            <w:pPr>
-              <w:rPr>
-                <w:sz w:val="18"/>
-                <w:szCs w:val="18"/>
-                <w:lang w:val="en-US"/>
-              </w:rPr>
-            </w:pPr>
-            <w:r>
-              <w:rPr>
-                <w:sz w:val="18"/>
-                <w:szCs w:val="18"/>
-                <w:lang w:val="en-US"/>
-              </w:rPr>
-              <w:t>Example_room_1</w:t>
-            </w:r>
-            <w:r>
-              <w:rPr>
-                <w:sz w:val="18"/>
-                <w:szCs w:val="18"/>
-                <w:lang w:val="en-US"/>
-              </w:rPr>
-              <w:t xml:space="preserve">, </w:t>
-            </w:r>
-            <w:r>
-              <w:rPr>
-                <w:sz w:val="18"/>
-                <w:szCs w:val="18"/>
-                <w:lang w:val="en-US"/>
-              </w:rPr>
-              <w:t>Example_room_</w:t>
-            </w:r>
-            <w:r>
-              <w:rPr>
-                <w:sz w:val="18"/>
-                <w:szCs w:val="18"/>
-                <w:lang w:val="en-US"/>
-              </w:rPr>
-              <w:t>2</w:t>
-            </w:r>
-          </w:p>
-        </w:tc>
-        <w:tc>
-          <w:tcPr>
-            <w:tcW w:w="1186" w:type="dxa"/>
+            <w:tcW w:w="1816" w:type="dxa"/>
+          </w:tcPr>
+          <w:p>
+            <w:pPr>
+              <w:rPr>
+                <w:sz w:val="18"/>
+                <w:szCs w:val="18"/>
+                <w:lang w:val="en-US"/>
+              </w:rPr>
+            </w:pPr>
+            <w:r>
+              <w:rPr>
+                <w:sz w:val="18"/>
+                <w:szCs w:val="18"/>
+                <w:lang w:val="en-US"/>
+              </w:rPr>
+              <w:t>Example_room_1, Example_room_2</w:t>
+            </w:r>
+          </w:p>
+        </w:tc>
+        <w:tc>
+          <w:tcPr>
+            <w:tcW w:w="1396" w:type="dxa"/>
           </w:tcPr>
           <w:p>
             <w:pPr>
@@ -1006,37 +1124,29 @@
         </w:tc>
         <w:tc>
           <w:tcPr>
-            <w:tcW w:w="1003" w:type="dxa"/>
-          </w:tcPr>
-          <w:p>
-            <w:pPr>
-              <w:rPr>
-                <w:sz w:val="18"/>
-                <w:szCs w:val="18"/>
-                <w:lang w:val="en-US"/>
-              </w:rPr>
-            </w:pPr>
-            <w:r>
-              <w:rPr>
-                <w:sz w:val="18"/>
-                <w:szCs w:val="18"/>
-                <w:lang w:val="en-US"/>
-              </w:rPr>
-              <w:t>07:00-08:00</w:t>
-            </w:r>
-            <w:r>
-              <w:rPr>
-                <w:sz w:val="18"/>
-                <w:szCs w:val="18"/>
-                <w:lang w:val="en-US"/>
-              </w:rPr>
-              <w:t xml:space="preserve"> weekday</w:t>
-            </w:r>
-          </w:p>
-        </w:tc>
-        <w:tc>
-          <w:tcPr>
-            <w:tcW w:w="949" w:type="dxa"/>
+            <w:tcW w:w="1180" w:type="dxa"/>
+          </w:tcPr>
+          <w:p>
+            <w:pPr>
+              <w:rPr>
+                <w:sz w:val="18"/>
+                <w:szCs w:val="18"/>
+                <w:lang w:val="en-US"/>
+              </w:rPr>
+            </w:pPr>
+            <w:r>
+              <w:rPr>
+                <w:sz w:val="18"/>
+                <w:szCs w:val="18"/>
+                <w:lang w:val="en-US"/>
+              </w:rPr>
+              <w:t>07:00-08:00 weekday</w:t>
+            </w:r>
+          </w:p>
+        </w:tc>
+        <w:tc>
+          <w:tcPr>
+            <w:tcW w:w="1117" w:type="dxa"/>
           </w:tcPr>
           <w:p>
             <w:pPr>
@@ -1058,39 +1168,34 @@
         </w:tc>
       </w:tr>
       <w:tr>
-        <w:tc>
-          <w:tcPr>
-            <w:tcW w:w="1024" w:type="dxa"/>
-          </w:tcPr>
-          <w:p>
-            <w:pPr>
-              <w:rPr>
-                <w:sz w:val="18"/>
-                <w:szCs w:val="18"/>
-                <w:lang w:val="en-US"/>
-              </w:rPr>
-            </w:pPr>
-            <w:r>
-              <w:rPr>
-                <w:sz w:val="18"/>
-                <w:szCs w:val="18"/>
-                <w:lang w:val="en-US"/>
-              </w:rPr>
-              <w:t>Example_</w:t>
-            </w:r>
-            <w:r>
-              <w:rPr>
-                <w:sz w:val="18"/>
-                <w:szCs w:val="18"/>
-                <w:lang w:val="en-US"/>
-              </w:rPr>
-              <w:t>3</w:t>
-            </w:r>
-          </w:p>
-        </w:tc>
-        <w:tc>
-          <w:tcPr>
-            <w:tcW w:w="1250" w:type="dxa"/>
+        <w:trPr>
+          <w:trHeight w:val="1119"/>
+        </w:trPr>
+        <w:tc>
+          <w:tcPr>
+            <w:tcW w:w="1205" w:type="dxa"/>
+          </w:tcPr>
+          <w:p>
+            <w:pPr>
+              <w:rPr>
+                <w:sz w:val="18"/>
+                <w:szCs w:val="18"/>
+                <w:lang w:val="en-US"/>
+              </w:rPr>
+            </w:pPr>
+            <w:r>
+              <w:rPr>
+                <w:sz w:val="18"/>
+                <w:szCs w:val="18"/>
+                <w:lang w:val="en-US"/>
+              </w:rPr>
+              <w:t>Example_3</w:t>
+            </w:r>
+          </w:p>
+        </w:tc>
+        <w:tc>
+          <w:tcPr>
+            <w:tcW w:w="1471" w:type="dxa"/>
           </w:tcPr>
           <w:p>
             <w:pPr>
@@ -1112,7 +1217,7 @@
         </w:tc>
         <w:tc>
           <w:tcPr>
-            <w:tcW w:w="892" w:type="dxa"/>
+            <w:tcW w:w="1050" w:type="dxa"/>
           </w:tcPr>
           <w:p>
             <w:pPr>
@@ -1134,59 +1239,29 @@
         </w:tc>
         <w:tc>
           <w:tcPr>
-            <w:tcW w:w="1215" w:type="dxa"/>
-          </w:tcPr>
-          <w:p>
-            <w:pPr>
-              <w:rPr>
-                <w:sz w:val="18"/>
-                <w:szCs w:val="18"/>
-                <w:lang w:val="en-US"/>
-              </w:rPr>
-            </w:pPr>
-            <w:r>
-              <w:rPr>
-                <w:sz w:val="18"/>
-                <w:szCs w:val="18"/>
-                <w:lang w:val="en-US"/>
-              </w:rPr>
-              <w:t>300W</w:t>
-            </w:r>
-          </w:p>
-        </w:tc>
-        <w:tc>
-          <w:tcPr>
-            <w:tcW w:w="1543" w:type="dxa"/>
-          </w:tcPr>
-          <w:p>
-            <w:pPr>
-              <w:rPr>
-                <w:sz w:val="18"/>
-                <w:szCs w:val="18"/>
-                <w:lang w:val="en-US"/>
-              </w:rPr>
-            </w:pPr>
-            <w:r>
-              <w:rPr>
-                <w:sz w:val="18"/>
-                <w:szCs w:val="18"/>
-                <w:lang w:val="en-US"/>
-              </w:rPr>
-              <w:t>Example_room_</w:t>
-            </w:r>
-            <w:r>
-              <w:rPr>
-                <w:sz w:val="18"/>
-                <w:szCs w:val="18"/>
-                <w:lang w:val="en-US"/>
-              </w:rPr>
-              <w:t>2</w:t>
-            </w:r>
-          </w:p>
-        </w:tc>
-        <w:tc>
-          <w:tcPr>
-            <w:tcW w:w="1186" w:type="dxa"/>
+            <w:tcW w:w="1816" w:type="dxa"/>
+          </w:tcPr>
+          <w:p>
+            <w:pPr>
+              <w:rPr>
+                <w:sz w:val="18"/>
+                <w:szCs w:val="18"/>
+                <w:lang w:val="en-US"/>
+              </w:rPr>
+            </w:pPr>
+            <w:r>
+              <w:rPr>
+                <w:sz w:val="18"/>
+                <w:szCs w:val="18"/>
+                <w:lang w:val="en-US"/>
+              </w:rPr>
+              <w:t>Example_room_2</w:t>
+            </w:r>
+          </w:p>
+        </w:tc>
+        <w:tc>
+          <w:tcPr>
+            <w:tcW w:w="1396" w:type="dxa"/>
           </w:tcPr>
           <w:p>
             <w:pPr>
@@ -1208,7 +1283,7 @@
         </w:tc>
         <w:tc>
           <w:tcPr>
-            <w:tcW w:w="1003" w:type="dxa"/>
+            <w:tcW w:w="1180" w:type="dxa"/>
           </w:tcPr>
           <w:p>
             <w:pPr>
@@ -1230,137 +1305,118 @@
         </w:tc>
         <w:tc>
           <w:tcPr>
-            <w:tcW w:w="949" w:type="dxa"/>
-          </w:tcPr>
-          <w:p>
-            <w:pPr>
-              <w:rPr>
-                <w:sz w:val="18"/>
-                <w:szCs w:val="18"/>
-                <w:lang w:val="en-US"/>
-              </w:rPr>
-            </w:pPr>
-            <w:r>
-              <w:rPr>
-                <w:sz w:val="18"/>
-                <w:szCs w:val="18"/>
-                <w:lang w:val="en-US"/>
-              </w:rPr>
-              <w:t>Yes, can be moved by an hour</w:t>
-            </w:r>
-            <w:r>
-              <w:rPr>
-                <w:sz w:val="18"/>
-                <w:szCs w:val="18"/>
-                <w:lang w:val="en-US"/>
-              </w:rPr>
-              <w:t xml:space="preserve"> both ways. </w:t>
+            <w:tcW w:w="1117" w:type="dxa"/>
+          </w:tcPr>
+          <w:p>
+            <w:pPr>
+              <w:rPr>
+                <w:sz w:val="18"/>
+                <w:szCs w:val="18"/>
+                <w:lang w:val="en-US"/>
+              </w:rPr>
+            </w:pPr>
+            <w:r>
+              <w:rPr>
+                <w:sz w:val="18"/>
+                <w:szCs w:val="18"/>
+                <w:lang w:val="en-US"/>
+              </w:rPr>
+              <w:t xml:space="preserve">Yes, can be moved by an hour both ways. </w:t>
             </w:r>
           </w:p>
         </w:tc>
       </w:tr>
       <w:tr>
-        <w:tc>
-          <w:tcPr>
-            <w:tcW w:w="1024" w:type="dxa"/>
-          </w:tcPr>
-          <w:p>
-            <w:pPr>
-              <w:rPr>
-                <w:sz w:val="18"/>
-                <w:szCs w:val="18"/>
-                <w:lang w:val="en-US"/>
-              </w:rPr>
-            </w:pPr>
-          </w:p>
-        </w:tc>
-        <w:tc>
-          <w:tcPr>
-            <w:tcW w:w="1250" w:type="dxa"/>
-          </w:tcPr>
-          <w:p>
-            <w:pPr>
-              <w:rPr>
-                <w:sz w:val="18"/>
-                <w:szCs w:val="18"/>
-                <w:lang w:val="en-US"/>
-              </w:rPr>
-            </w:pPr>
-          </w:p>
-        </w:tc>
-        <w:tc>
-          <w:tcPr>
-            <w:tcW w:w="892" w:type="dxa"/>
-          </w:tcPr>
-          <w:p>
-            <w:pPr>
-              <w:rPr>
-                <w:sz w:val="18"/>
-                <w:szCs w:val="18"/>
-                <w:lang w:val="en-US"/>
-              </w:rPr>
-            </w:pPr>
-          </w:p>
-        </w:tc>
-        <w:tc>
-          <w:tcPr>
-            <w:tcW w:w="1215" w:type="dxa"/>
-          </w:tcPr>
-          <w:p>
-            <w:pPr>
-              <w:rPr>
-                <w:sz w:val="18"/>
-                <w:szCs w:val="18"/>
-                <w:lang w:val="en-US"/>
-              </w:rPr>
-            </w:pPr>
-          </w:p>
-        </w:tc>
-        <w:tc>
-          <w:tcPr>
-            <w:tcW w:w="1543" w:type="dxa"/>
-          </w:tcPr>
-          <w:p>
-            <w:pPr>
-              <w:rPr>
-                <w:sz w:val="18"/>
-                <w:szCs w:val="18"/>
-                <w:lang w:val="en-US"/>
-              </w:rPr>
-            </w:pPr>
-          </w:p>
-        </w:tc>
-        <w:tc>
-          <w:tcPr>
-            <w:tcW w:w="1186" w:type="dxa"/>
-          </w:tcPr>
-          <w:p>
-            <w:pPr>
-              <w:rPr>
-                <w:sz w:val="18"/>
-                <w:szCs w:val="18"/>
-                <w:lang w:val="en-US"/>
-              </w:rPr>
-            </w:pPr>
-          </w:p>
-        </w:tc>
-        <w:tc>
-          <w:tcPr>
-            <w:tcW w:w="1003" w:type="dxa"/>
-          </w:tcPr>
-          <w:p>
-            <w:pPr>
-              <w:rPr>
-                <w:sz w:val="18"/>
-                <w:szCs w:val="18"/>
-                <w:lang w:val="en-US"/>
-              </w:rPr>
-            </w:pPr>
-          </w:p>
-        </w:tc>
-        <w:tc>
-          <w:tcPr>
-            <w:tcW w:w="949" w:type="dxa"/>
+        <w:trPr>
+          <w:trHeight w:val="209"/>
+        </w:trPr>
+        <w:tc>
+          <w:tcPr>
+            <w:tcW w:w="1205" w:type="dxa"/>
+          </w:tcPr>
+          <w:p>
+            <w:pPr>
+              <w:rPr>
+                <w:sz w:val="18"/>
+                <w:szCs w:val="18"/>
+                <w:lang w:val="en-US"/>
+              </w:rPr>
+            </w:pPr>
+          </w:p>
+        </w:tc>
+        <w:tc>
+          <w:tcPr>
+            <w:tcW w:w="1471" w:type="dxa"/>
+          </w:tcPr>
+          <w:p>
+            <w:pPr>
+              <w:rPr>
+                <w:sz w:val="18"/>
+                <w:szCs w:val="18"/>
+                <w:lang w:val="en-US"/>
+              </w:rPr>
+            </w:pPr>
+          </w:p>
+        </w:tc>
+        <w:tc>
+          <w:tcPr>
+            <w:tcW w:w="1050" w:type="dxa"/>
+          </w:tcPr>
+          <w:p>
+            <w:pPr>
+              <w:rPr>
+                <w:sz w:val="18"/>
+                <w:szCs w:val="18"/>
+                <w:lang w:val="en-US"/>
+              </w:rPr>
+            </w:pPr>
+          </w:p>
+        </w:tc>
+        <w:tc>
+          <w:tcPr>
+            <w:tcW w:w="1816" w:type="dxa"/>
+          </w:tcPr>
+          <w:p>
+            <w:pPr>
+              <w:rPr>
+                <w:sz w:val="18"/>
+                <w:szCs w:val="18"/>
+                <w:lang w:val="en-US"/>
+              </w:rPr>
+            </w:pPr>
+          </w:p>
+        </w:tc>
+        <w:tc>
+          <w:tcPr>
+            <w:tcW w:w="1396" w:type="dxa"/>
+          </w:tcPr>
+          <w:p>
+            <w:pPr>
+              <w:rPr>
+                <w:sz w:val="18"/>
+                <w:szCs w:val="18"/>
+                <w:lang w:val="en-US"/>
+              </w:rPr>
+            </w:pPr>
+          </w:p>
+        </w:tc>
+        <w:tc>
+          <w:tcPr>
+            <w:tcW w:w="1180" w:type="dxa"/>
+          </w:tcPr>
+          <w:p>
+            <w:pPr>
+              <w:rPr>
+                <w:sz w:val="18"/>
+                <w:szCs w:val="18"/>
+                <w:lang w:val="en-US"/>
+              </w:rPr>
+            </w:pPr>
+          </w:p>
+        </w:tc>
+        <w:tc>
+          <w:tcPr>
+            <w:tcW w:w="1117" w:type="dxa"/>
           </w:tcPr>
           <w:p>
             <w:pPr>
@@ -1396,33 +1452,6 @@
           <w:lang w:val="en-US"/>
         </w:rPr>
         <w:t>Additional Information</w:t>
-      </w:r>
-    </w:p>
-    <w:p>
-      <w:pPr>
-        <w:rPr>
-          <w:lang w:val="en-US"/>
-        </w:rPr>
-      </w:pPr>
-      <w:r>
-        <w:rPr>
-          <w:lang w:val="en-US"/>
-        </w:rPr>
-        <w:lastRenderedPageBreak/>
-        <w:t>Are there any specific manufacturers the customer prefers for their appliances?</w:t>
-      </w:r>
-    </w:p>
-    <w:p>
-      <w:pPr>
-        <w:rPr>
-          <w:lang w:val="en-US"/>
-        </w:rPr>
-      </w:pPr>
-      <w:r>
-        <w:rPr>
-          <w:lang w:val="en-US"/>
-        </w:rPr>
-        <w:t>Are there any special considerations for the system's operation (i.e., peak hours, special conditions, etc.)?</w:t>
       </w:r>
     </w:p>
     <w:p>
@@ -1625,7 +1654,15 @@
               <w:fldChar w:fldCharType="end"/>
             </w:r>
             <w:r>
-              <w:t xml:space="preserve"> of </w:t>
+              <w:t xml:space="preserve"> </w:t>
+            </w:r>
+            <w:proofErr w:type="spellStart"/>
+            <w:r>
+              <w:t>of</w:t>
+            </w:r>
+            <w:proofErr w:type="spellEnd"/>
+            <w:r>
+              <w:t xml:space="preserve"> </w:t>
             </w:r>
             <w:r>
               <w:rPr>
@@ -1760,6 +1797,15 @@
     </w:r>
     <w:r>
       <w:rPr>
+        <w:noProof/>
+        <w:sz w:val="12"/>
+        <w:szCs w:val="12"/>
+        <w:lang w:val="en-US"/>
+      </w:rPr>
+      <w:t>C:\Users\varsh\OneDrive\Documents\NTNU\00_MASTER\00MASTER\MASTERKODE\SizingofOff_grid_microgrids\Off-Grid System Load Profile Assessment Form.docx</w:t>
+    </w:r>
+    <w:r>
+      <w:rPr>
         <w:sz w:val="12"/>
         <w:szCs w:val="12"/>
         <w:lang w:val="en-US"/>
@@ -1773,6 +1819,119 @@
 <file path=word/numbering.xml><?xml version="1.0" encoding="utf-8"?>
 <w:numbering xmlns:wpc="http://schemas.microsoft.com/office/word/2010/wordprocessingCanvas" xmlns:cx="http://schemas.microsoft.com/office/drawing/2014/chartex" xmlns:cx1="http://schemas.microsoft.com/office/drawing/2015/9/8/chartex" xmlns:cx2="http://schemas.microsoft.com/office/drawing/2015/10/21/chartex" xmlns:cx3="http://schemas.microsoft.com/office/drawing/2016/5/9/chartex" xmlns:cx4="http://schemas.microsoft.com/office/drawing/2016/5/10/chartex" xmlns:cx5="http://schemas.microsoft.com/office/drawing/2016/5/11/chartex" xmlns:cx6="http://schemas.microsoft.com/office/drawing/2016/5/12/chartex" xmlns:cx7="http://schemas.microsoft.com/office/drawing/2016/5/13/chartex" xmlns:cx8="http://schemas.microsoft.com/office/drawing/2016/5/14/chartex" xmlns:mc="http://schemas.openxmlformats.org/markup-compatibility/2006" xmlns:aink="http://schemas.microsoft.com/office/drawing/2016/ink" xmlns:am3d="http://schemas.microsoft.com/office/drawing/2017/model3d" xmlns:o="urn:schemas-microsoft-com:office:office" xmlns:oel="http://schemas.microsoft.com/office/2019/extlst" xmlns:r="http://schemas.openxmlformats.org/officeDocument/2006/relationships" xmlns:m="http://schemas.openxmlformats.org/officeDocument/2006/math" xmlns:v="urn:schemas-microsoft-com:vml" xmlns:wp14="http://schemas.microsoft.com/office/word/2010/wordprocessingDrawing" xmlns:wp="http://schemas.openxmlformats.org/drawingml/2006/wordprocessingDrawing" xmlns:w10="urn:schemas-microsoft-com:office:word" xmlns:w="http://schemas.openxmlformats.org/wordprocessingml/2006/main" xmlns:w14="http://schemas.microsoft.com/office/word/2010/wordml" xmlns:w15="http://schemas.microsoft.com/office/word/2012/wordml" xmlns:w16cex="http://schemas.microsoft.com/office/word/2018/wordml/cex" xmlns:w16cid="http://schemas.microsoft.com/office/word/2016/wordml/cid" xmlns:w16="http://schemas.microsoft.com/office/word/2018/wordml" xmlns:w16sdtdh="http://schemas.microsoft.com/office/word/2020/wordml/sdtdatahash" xmlns:w16se="http://schemas.microsoft.com/office/word/2015/wordml/symex" xmlns:wpg="http://schemas.microsoft.com/office/word/2010/wordprocessingGroup" xmlns:wpi="http://schemas.microsoft.com/office/word/2010/wordprocessingInk" xmlns:wne="http://schemas.microsoft.com/office/word/2006/wordml" xmlns:wps="http://schemas.microsoft.com/office/word/2010/wordprocessingShape" mc:Ignorable="w14 w15 w16se w16cid w16 w16cex w16sdtdh wp14">
   <w:abstractNum w:abstractNumId="0" w15:restartNumberingAfterBreak="0">
+    <w:nsid w:val="1D697AA4"/>
+    <w:multiLevelType w:val="hybridMultilevel"/>
+    <w:tmpl w:val="9384D502"/>
+    <w:lvl w:ilvl="0" w:tplc="04140001">
+      <w:start w:val="1"/>
+      <w:numFmt w:val="bullet"/>
+      <w:lvlText w:val=""/>
+      <w:lvlJc w:val="left"/>
+      <w:pPr>
+        <w:ind w:left="720" w:hanging="360"/>
+      </w:pPr>
+      <w:rPr>
+        <w:rFonts w:ascii="Symbol" w:hAnsi="Symbol" w:hint="default"/>
+      </w:rPr>
+    </w:lvl>
+    <w:lvl w:ilvl="1" w:tplc="04140003" w:tentative="1">
+      <w:start w:val="1"/>
+      <w:numFmt w:val="bullet"/>
+      <w:lvlText w:val="o"/>
+      <w:lvlJc w:val="left"/>
+      <w:pPr>
+        <w:ind w:left="1440" w:hanging="360"/>
+      </w:pPr>
+      <w:rPr>
+        <w:rFonts w:ascii="Courier New" w:hAnsi="Courier New" w:cs="Courier New" w:hint="default"/>
+      </w:rPr>
+    </w:lvl>
+    <w:lvl w:ilvl="2" w:tplc="04140005" w:tentative="1">
+      <w:start w:val="1"/>
+      <w:numFmt w:val="bullet"/>
+      <w:lvlText w:val=""/>
+      <w:lvlJc w:val="left"/>
+      <w:pPr>
+        <w:ind w:left="2160" w:hanging="360"/>
+      </w:pPr>
+      <w:rPr>
+        <w:rFonts w:ascii="Wingdings" w:hAnsi="Wingdings" w:hint="default"/>
+      </w:rPr>
+    </w:lvl>
+    <w:lvl w:ilvl="3" w:tplc="04140001" w:tentative="1">
+      <w:start w:val="1"/>
+      <w:numFmt w:val="bullet"/>
+      <w:lvlText w:val=""/>
+      <w:lvlJc w:val="left"/>
+      <w:pPr>
+        <w:ind w:left="2880" w:hanging="360"/>
+      </w:pPr>
+      <w:rPr>
+        <w:rFonts w:ascii="Symbol" w:hAnsi="Symbol" w:hint="default"/>
+      </w:rPr>
+    </w:lvl>
+    <w:lvl w:ilvl="4" w:tplc="04140003" w:tentative="1">
+      <w:start w:val="1"/>
+      <w:numFmt w:val="bullet"/>
+      <w:lvlText w:val="o"/>
+      <w:lvlJc w:val="left"/>
+      <w:pPr>
+        <w:ind w:left="3600" w:hanging="360"/>
+      </w:pPr>
+      <w:rPr>
+        <w:rFonts w:ascii="Courier New" w:hAnsi="Courier New" w:cs="Courier New" w:hint="default"/>
+      </w:rPr>
+    </w:lvl>
+    <w:lvl w:ilvl="5" w:tplc="04140005" w:tentative="1">
+      <w:start w:val="1"/>
+      <w:numFmt w:val="bullet"/>
+      <w:lvlText w:val=""/>
+      <w:lvlJc w:val="left"/>
+      <w:pPr>
+        <w:ind w:left="4320" w:hanging="360"/>
+      </w:pPr>
+      <w:rPr>
+        <w:rFonts w:ascii="Wingdings" w:hAnsi="Wingdings" w:hint="default"/>
+      </w:rPr>
+    </w:lvl>
+    <w:lvl w:ilvl="6" w:tplc="04140001" w:tentative="1">
+      <w:start w:val="1"/>
+      <w:numFmt w:val="bullet"/>
+      <w:lvlText w:val=""/>
+      <w:lvlJc w:val="left"/>
+      <w:pPr>
+        <w:ind w:left="5040" w:hanging="360"/>
+      </w:pPr>
+      <w:rPr>
+        <w:rFonts w:ascii="Symbol" w:hAnsi="Symbol" w:hint="default"/>
+      </w:rPr>
+    </w:lvl>
+    <w:lvl w:ilvl="7" w:tplc="04140003" w:tentative="1">
+      <w:start w:val="1"/>
+      <w:numFmt w:val="bullet"/>
+      <w:lvlText w:val="o"/>
+      <w:lvlJc w:val="left"/>
+      <w:pPr>
+        <w:ind w:left="5760" w:hanging="360"/>
+      </w:pPr>
+      <w:rPr>
+        <w:rFonts w:ascii="Courier New" w:hAnsi="Courier New" w:cs="Courier New" w:hint="default"/>
+      </w:rPr>
+    </w:lvl>
+    <w:lvl w:ilvl="8" w:tplc="04140005" w:tentative="1">
+      <w:start w:val="1"/>
+      <w:numFmt w:val="bullet"/>
+      <w:lvlText w:val=""/>
+      <w:lvlJc w:val="left"/>
+      <w:pPr>
+        <w:ind w:left="6480" w:hanging="360"/>
+      </w:pPr>
+      <w:rPr>
+        <w:rFonts w:ascii="Wingdings" w:hAnsi="Wingdings" w:hint="default"/>
+      </w:rPr>
+    </w:lvl>
+  </w:abstractNum>
+  <w:abstractNum w:abstractNumId="1" w15:restartNumberingAfterBreak="0">
     <w:nsid w:val="44DE29B6"/>
     <w:multiLevelType w:val="hybridMultilevel"/>
     <w:tmpl w:val="D5CC9A7E"/>
@@ -1885,7 +2044,7 @@
       </w:rPr>
     </w:lvl>
   </w:abstractNum>
-  <w:abstractNum w:abstractNumId="1" w15:restartNumberingAfterBreak="0">
+  <w:abstractNum w:abstractNumId="2" w15:restartNumberingAfterBreak="0">
     <w:nsid w:val="64025AF0"/>
     <w:multiLevelType w:val="hybridMultilevel"/>
     <w:tmpl w:val="C2329B90"/>
@@ -1999,9 +2158,12 @@
     </w:lvl>
   </w:abstractNum>
   <w:num w:numId="1" w16cid:durableId="677659658">
+    <w:abstractNumId w:val="2"/>
+  </w:num>
+  <w:num w:numId="2" w16cid:durableId="1109813937">
     <w:abstractNumId w:val="1"/>
   </w:num>
-  <w:num w:numId="2" w16cid:durableId="1109813937">
+  <w:num w:numId="3" w16cid:durableId="1491091367">
     <w:abstractNumId w:val="0"/>
   </w:num>
 </w:numbering>

--- a/Off-Grid System Load Profile Assessment Form.docx
+++ b/Off-Grid System Load Profile Assessment Form.docx
@@ -543,30 +543,6 @@
           <w:lang w:val="en-US"/>
         </w:rPr>
         <w:t>Quantity</w:t>
-      </w:r>
-    </w:p>
-    <w:p>
-      <w:pPr>
-        <w:pStyle w:val="ListParagraph"/>
-        <w:numPr>
-          <w:ilvl w:val="0"/>
-          <w:numId w:val="1"/>
-        </w:numPr>
-        <w:rPr>
-          <w:lang w:val="en-US"/>
-        </w:rPr>
-      </w:pPr>
-      <w:r>
-        <w:rPr>
-          <w:lang w:val="en-US"/>
-        </w:rPr>
-        <w:t>Energy Consumption (Wattage)</w:t>
-      </w:r>
-      <w:r>
-        <w:rPr>
-          <w:lang w:val="en-US"/>
-        </w:rPr>
-        <w:t xml:space="preserve"> (If known)</w:t>
       </w:r>
     </w:p>
     <w:p>
